--- a/lab6/Spr.docx
+++ b/lab6/Spr.docx
@@ -4,7 +4,7 @@
   <w:body>
     <w:p>
       <w:pPr>
-        <w:pStyle w:val="Tytu"/>
+        <w:pStyle w:val="Title"/>
         <w:jc w:val="center"/>
         <w:rPr>
           <w:rFonts w:cstheme="majorHAnsi"/>
@@ -13,7 +13,6 @@
           <w:lang w:val="pl-PL"/>
         </w:rPr>
       </w:pPr>
-      <w:proofErr w:type="spellStart"/>
       <w:r>
         <w:rPr>
           <w:rFonts w:cstheme="majorHAnsi"/>
@@ -21,9 +20,8 @@
           <w:szCs w:val="44"/>
           <w:lang w:val="pl-PL"/>
         </w:rPr>
-        <w:t>MOwNiT</w:t>
-      </w:r>
-      <w:proofErr w:type="spellEnd"/>
+        <w:t xml:space="preserve">MOwNiT </w:t>
+      </w:r>
       <w:r>
         <w:rPr>
           <w:rFonts w:cstheme="majorHAnsi"/>
@@ -31,7 +29,7 @@
           <w:szCs w:val="44"/>
           <w:lang w:val="pl-PL"/>
         </w:rPr>
-        <w:t xml:space="preserve"> </w:t>
+        <w:t xml:space="preserve">- laboratorium </w:t>
       </w:r>
       <w:r>
         <w:rPr>
@@ -40,15 +38,6 @@
           <w:szCs w:val="44"/>
           <w:lang w:val="pl-PL"/>
         </w:rPr>
-        <w:t xml:space="preserve">- laboratorium </w:t>
-      </w:r>
-      <w:r>
-        <w:rPr>
-          <w:rFonts w:cstheme="majorHAnsi"/>
-          <w:sz w:val="44"/>
-          <w:szCs w:val="44"/>
-          <w:lang w:val="pl-PL"/>
-        </w:rPr>
         <w:t>6</w:t>
       </w:r>
     </w:p>
@@ -61,7 +50,7 @@
     </w:p>
     <w:p>
       <w:pPr>
-        <w:pStyle w:val="Tytu"/>
+        <w:pStyle w:val="Title"/>
         <w:jc w:val="center"/>
         <w:rPr>
           <w:sz w:val="36"/>
@@ -189,7 +178,7 @@
       <w:sdtContent>
         <w:p>
           <w:pPr>
-            <w:pStyle w:val="Nagwekspisutreci"/>
+            <w:pStyle w:val="TOCHeading"/>
           </w:pPr>
           <w:r>
             <w:t>Spis treści</w:t>
@@ -197,7 +186,7 @@
         </w:p>
         <w:p>
           <w:pPr>
-            <w:pStyle w:val="Spistreci1"/>
+            <w:pStyle w:val="TOC1"/>
             <w:tabs>
               <w:tab w:val="right" w:leader="dot" w:pos="9062"/>
             </w:tabs>
@@ -224,7 +213,7 @@
           <w:hyperlink w:anchor="_Toc134561240" w:history="1">
             <w:r>
               <w:rPr>
-                <w:rStyle w:val="Hipercze"/>
+                <w:rStyle w:val="Hyperlink"/>
                 <w:noProof/>
                 <w:lang w:val="pl-PL"/>
               </w:rPr>
@@ -282,7 +271,7 @@
         </w:p>
         <w:p>
           <w:pPr>
-            <w:pStyle w:val="Spistreci1"/>
+            <w:pStyle w:val="TOC1"/>
             <w:tabs>
               <w:tab w:val="right" w:leader="dot" w:pos="9062"/>
             </w:tabs>
@@ -297,7 +286,7 @@
           <w:hyperlink w:anchor="_Toc134561241" w:history="1">
             <w:r>
               <w:rPr>
-                <w:rStyle w:val="Hipercze"/>
+                <w:rStyle w:val="Hyperlink"/>
                 <w:noProof/>
                 <w:lang w:val="pl-PL"/>
               </w:rPr>
@@ -355,7 +344,7 @@
         </w:p>
         <w:p>
           <w:pPr>
-            <w:pStyle w:val="Spistreci1"/>
+            <w:pStyle w:val="TOC1"/>
             <w:tabs>
               <w:tab w:val="right" w:leader="dot" w:pos="9062"/>
             </w:tabs>
@@ -370,7 +359,7 @@
           <w:hyperlink w:anchor="_Toc134561242" w:history="1">
             <w:r>
               <w:rPr>
-                <w:rStyle w:val="Hipercze"/>
+                <w:rStyle w:val="Hyperlink"/>
                 <w:noProof/>
                 <w:lang w:val="pl-PL"/>
               </w:rPr>
@@ -428,7 +417,7 @@
         </w:p>
         <w:p>
           <w:pPr>
-            <w:pStyle w:val="Spistreci1"/>
+            <w:pStyle w:val="TOC1"/>
             <w:tabs>
               <w:tab w:val="right" w:leader="dot" w:pos="9062"/>
             </w:tabs>
@@ -443,7 +432,7 @@
           <w:hyperlink w:anchor="_Toc134561243" w:history="1">
             <w:r>
               <w:rPr>
-                <w:rStyle w:val="Hipercze"/>
+                <w:rStyle w:val="Hyperlink"/>
                 <w:noProof/>
                 <w:lang w:val="pl-PL"/>
               </w:rPr>
@@ -501,7 +490,7 @@
         </w:p>
         <w:p>
           <w:pPr>
-            <w:pStyle w:val="Spistreci2"/>
+            <w:pStyle w:val="TOC2"/>
             <w:tabs>
               <w:tab w:val="right" w:leader="dot" w:pos="9062"/>
             </w:tabs>
@@ -516,7 +505,7 @@
           <w:hyperlink w:anchor="_Toc134561244" w:history="1">
             <w:r>
               <w:rPr>
-                <w:rStyle w:val="Hipercze"/>
+                <w:rStyle w:val="Hyperlink"/>
                 <w:noProof/>
                 <w:lang w:val="pl-PL"/>
               </w:rPr>
@@ -574,7 +563,7 @@
         </w:p>
         <w:p>
           <w:pPr>
-            <w:pStyle w:val="Spistreci3"/>
+            <w:pStyle w:val="TOC3"/>
             <w:tabs>
               <w:tab w:val="right" w:leader="dot" w:pos="9062"/>
             </w:tabs>
@@ -589,7 +578,7 @@
           <w:hyperlink w:anchor="_Toc134561245" w:history="1">
             <w:r>
               <w:rPr>
-                <w:rStyle w:val="Hipercze"/>
+                <w:rStyle w:val="Hyperlink"/>
                 <w:noProof/>
                 <w:lang w:val="pl-PL"/>
               </w:rPr>
@@ -598,7 +587,7 @@
             <m:oMath>
               <m:r>
                 <w:rPr>
-                  <w:rStyle w:val="Hipercze"/>
+                  <w:rStyle w:val="Hyperlink"/>
                   <w:rFonts w:ascii="Cambria Math" w:hAnsi="Cambria Math"/>
                   <w:noProof/>
                   <w:lang w:val="pl-PL"/>
@@ -658,7 +647,7 @@
         </w:p>
         <w:p>
           <w:pPr>
-            <w:pStyle w:val="Spistreci3"/>
+            <w:pStyle w:val="TOC3"/>
             <w:tabs>
               <w:tab w:val="right" w:leader="dot" w:pos="9062"/>
             </w:tabs>
@@ -673,7 +662,7 @@
           <w:hyperlink w:anchor="_Toc134561246" w:history="1">
             <w:r>
               <w:rPr>
-                <w:rStyle w:val="Hipercze"/>
+                <w:rStyle w:val="Hyperlink"/>
                 <w:noProof/>
                 <w:lang w:val="pl-PL"/>
               </w:rPr>
@@ -731,7 +720,7 @@
         </w:p>
         <w:p>
           <w:pPr>
-            <w:pStyle w:val="Spistreci3"/>
+            <w:pStyle w:val="TOC3"/>
             <w:tabs>
               <w:tab w:val="right" w:leader="dot" w:pos="9062"/>
             </w:tabs>
@@ -746,7 +735,7 @@
           <w:hyperlink w:anchor="_Toc134561247" w:history="1">
             <w:r>
               <w:rPr>
-                <w:rStyle w:val="Hipercze"/>
+                <w:rStyle w:val="Hyperlink"/>
                 <w:noProof/>
                 <w:lang w:val="pl-PL"/>
               </w:rPr>
@@ -755,7 +744,7 @@
             <m:oMath>
               <m:r>
                 <w:rPr>
-                  <w:rStyle w:val="Hipercze"/>
+                  <w:rStyle w:val="Hyperlink"/>
                   <w:rFonts w:ascii="Cambria Math" w:hAnsi="Cambria Math"/>
                   <w:noProof/>
                   <w:lang w:val="pl-PL"/>
@@ -765,7 +754,7 @@
             </m:oMath>
             <w:r>
               <w:rPr>
-                <w:rStyle w:val="Hipercze"/>
+                <w:rStyle w:val="Hyperlink"/>
                 <w:noProof/>
                 <w:lang w:val="pl-PL"/>
               </w:rPr>
@@ -774,7 +763,7 @@
             <m:oMath>
               <m:r>
                 <w:rPr>
-                  <w:rStyle w:val="Hipercze"/>
+                  <w:rStyle w:val="Hyperlink"/>
                   <w:rFonts w:ascii="Cambria Math" w:hAnsi="Cambria Math"/>
                   <w:noProof/>
                   <w:lang w:val="pl-PL"/>
@@ -834,7 +823,7 @@
         </w:p>
         <w:p>
           <w:pPr>
-            <w:pStyle w:val="Spistreci1"/>
+            <w:pStyle w:val="TOC1"/>
             <w:tabs>
               <w:tab w:val="right" w:leader="dot" w:pos="9062"/>
             </w:tabs>
@@ -849,7 +838,7 @@
           <w:hyperlink w:anchor="_Toc134561248" w:history="1">
             <w:r>
               <w:rPr>
-                <w:rStyle w:val="Hipercze"/>
+                <w:rStyle w:val="Hyperlink"/>
                 <w:noProof/>
                 <w:lang w:val="pl-PL"/>
               </w:rPr>
@@ -907,7 +896,7 @@
         </w:p>
         <w:p>
           <w:pPr>
-            <w:pStyle w:val="Spistreci2"/>
+            <w:pStyle w:val="TOC2"/>
             <w:tabs>
               <w:tab w:val="right" w:leader="dot" w:pos="9062"/>
             </w:tabs>
@@ -922,7 +911,7 @@
           <w:hyperlink w:anchor="_Toc134561249" w:history="1">
             <w:r>
               <w:rPr>
-                <w:rStyle w:val="Hipercze"/>
+                <w:rStyle w:val="Hyperlink"/>
                 <w:noProof/>
                 <w:lang w:val="pl-PL"/>
               </w:rPr>
@@ -980,7 +969,7 @@
         </w:p>
         <w:p>
           <w:pPr>
-            <w:pStyle w:val="Spistreci2"/>
+            <w:pStyle w:val="TOC2"/>
             <w:tabs>
               <w:tab w:val="right" w:leader="dot" w:pos="9062"/>
             </w:tabs>
@@ -995,7 +984,7 @@
           <w:hyperlink w:anchor="_Toc134561250" w:history="1">
             <w:r>
               <w:rPr>
-                <w:rStyle w:val="Hipercze"/>
+                <w:rStyle w:val="Hyperlink"/>
                 <w:noProof/>
                 <w:lang w:val="pl-PL"/>
               </w:rPr>
@@ -1053,7 +1042,7 @@
         </w:p>
         <w:p>
           <w:pPr>
-            <w:pStyle w:val="Spistreci3"/>
+            <w:pStyle w:val="TOC3"/>
             <w:tabs>
               <w:tab w:val="right" w:leader="dot" w:pos="9062"/>
             </w:tabs>
@@ -1068,7 +1057,7 @@
           <w:hyperlink w:anchor="_Toc134561251" w:history="1">
             <w:r>
               <w:rPr>
-                <w:rStyle w:val="Hipercze"/>
+                <w:rStyle w:val="Hyperlink"/>
                 <w:noProof/>
                 <w:lang w:val="pl-PL"/>
               </w:rPr>
@@ -1126,7 +1115,7 @@
         </w:p>
         <w:p>
           <w:pPr>
-            <w:pStyle w:val="Spistreci3"/>
+            <w:pStyle w:val="TOC3"/>
             <w:tabs>
               <w:tab w:val="right" w:leader="dot" w:pos="9062"/>
             </w:tabs>
@@ -1141,7 +1130,7 @@
           <w:hyperlink w:anchor="_Toc134561252" w:history="1">
             <w:r>
               <w:rPr>
-                <w:rStyle w:val="Hipercze"/>
+                <w:rStyle w:val="Hyperlink"/>
                 <w:noProof/>
                 <w:lang w:val="pl-PL"/>
               </w:rPr>
@@ -1199,7 +1188,7 @@
         </w:p>
         <w:p>
           <w:pPr>
-            <w:pStyle w:val="Spistreci2"/>
+            <w:pStyle w:val="TOC2"/>
             <w:tabs>
               <w:tab w:val="right" w:leader="dot" w:pos="9062"/>
             </w:tabs>
@@ -1214,7 +1203,7 @@
           <w:hyperlink w:anchor="_Toc134561253" w:history="1">
             <w:r>
               <w:rPr>
-                <w:rStyle w:val="Hipercze"/>
+                <w:rStyle w:val="Hyperlink"/>
                 <w:noProof/>
                 <w:lang w:val="pl-PL"/>
               </w:rPr>
@@ -1272,7 +1261,7 @@
         </w:p>
         <w:p>
           <w:pPr>
-            <w:pStyle w:val="Spistreci3"/>
+            <w:pStyle w:val="TOC3"/>
             <w:tabs>
               <w:tab w:val="right" w:leader="dot" w:pos="9062"/>
             </w:tabs>
@@ -1287,7 +1276,7 @@
           <w:hyperlink w:anchor="_Toc134561254" w:history="1">
             <w:r>
               <w:rPr>
-                <w:rStyle w:val="Hipercze"/>
+                <w:rStyle w:val="Hyperlink"/>
                 <w:noProof/>
                 <w:lang w:val="pl-PL"/>
               </w:rPr>
@@ -1345,7 +1334,7 @@
         </w:p>
         <w:p>
           <w:pPr>
-            <w:pStyle w:val="Spistreci3"/>
+            <w:pStyle w:val="TOC3"/>
             <w:tabs>
               <w:tab w:val="right" w:leader="dot" w:pos="9062"/>
             </w:tabs>
@@ -1360,7 +1349,7 @@
           <w:hyperlink w:anchor="_Toc134561255" w:history="1">
             <w:r>
               <w:rPr>
-                <w:rStyle w:val="Hipercze"/>
+                <w:rStyle w:val="Hyperlink"/>
                 <w:noProof/>
                 <w:lang w:val="pl-PL"/>
               </w:rPr>
@@ -1418,7 +1407,7 @@
         </w:p>
         <w:p>
           <w:pPr>
-            <w:pStyle w:val="Spistreci1"/>
+            <w:pStyle w:val="TOC1"/>
             <w:tabs>
               <w:tab w:val="right" w:leader="dot" w:pos="9062"/>
             </w:tabs>
@@ -1433,7 +1422,7 @@
           <w:hyperlink w:anchor="_Toc134561256" w:history="1">
             <w:r>
               <w:rPr>
-                <w:rStyle w:val="Hipercze"/>
+                <w:rStyle w:val="Hyperlink"/>
                 <w:noProof/>
                 <w:lang w:val="pl-PL"/>
               </w:rPr>
@@ -1491,7 +1480,7 @@
         </w:p>
         <w:p>
           <w:pPr>
-            <w:pStyle w:val="Spistreci2"/>
+            <w:pStyle w:val="TOC2"/>
             <w:tabs>
               <w:tab w:val="right" w:leader="dot" w:pos="9062"/>
             </w:tabs>
@@ -1506,7 +1495,7 @@
           <w:hyperlink w:anchor="_Toc134561257" w:history="1">
             <w:r>
               <w:rPr>
-                <w:rStyle w:val="Hipercze"/>
+                <w:rStyle w:val="Hyperlink"/>
                 <w:noProof/>
                 <w:lang w:val="pl-PL"/>
               </w:rPr>
@@ -1564,7 +1553,7 @@
         </w:p>
         <w:p>
           <w:pPr>
-            <w:pStyle w:val="Spistreci2"/>
+            <w:pStyle w:val="TOC2"/>
             <w:tabs>
               <w:tab w:val="right" w:leader="dot" w:pos="9062"/>
             </w:tabs>
@@ -1579,7 +1568,7 @@
           <w:hyperlink w:anchor="_Toc134561258" w:history="1">
             <w:r>
               <w:rPr>
-                <w:rStyle w:val="Hipercze"/>
+                <w:rStyle w:val="Hyperlink"/>
                 <w:noProof/>
                 <w:lang w:val="pl-PL"/>
               </w:rPr>
@@ -1637,7 +1626,7 @@
         </w:p>
         <w:p>
           <w:pPr>
-            <w:pStyle w:val="Spistreci3"/>
+            <w:pStyle w:val="TOC3"/>
             <w:tabs>
               <w:tab w:val="right" w:leader="dot" w:pos="9062"/>
             </w:tabs>
@@ -1652,7 +1641,7 @@
           <w:hyperlink w:anchor="_Toc134561259" w:history="1">
             <w:r>
               <w:rPr>
-                <w:rStyle w:val="Hipercze"/>
+                <w:rStyle w:val="Hyperlink"/>
                 <w:noProof/>
                 <w:lang w:val="pl-PL"/>
               </w:rPr>
@@ -1710,7 +1699,7 @@
         </w:p>
         <w:p>
           <w:pPr>
-            <w:pStyle w:val="Spistreci3"/>
+            <w:pStyle w:val="TOC3"/>
             <w:tabs>
               <w:tab w:val="right" w:leader="dot" w:pos="9062"/>
             </w:tabs>
@@ -1725,7 +1714,7 @@
           <w:hyperlink w:anchor="_Toc134561260" w:history="1">
             <w:r>
               <w:rPr>
-                <w:rStyle w:val="Hipercze"/>
+                <w:rStyle w:val="Hyperlink"/>
                 <w:noProof/>
                 <w:lang w:val="pl-PL"/>
               </w:rPr>
@@ -1783,7 +1772,7 @@
         </w:p>
         <w:p>
           <w:pPr>
-            <w:pStyle w:val="Spistreci2"/>
+            <w:pStyle w:val="TOC2"/>
             <w:tabs>
               <w:tab w:val="right" w:leader="dot" w:pos="9062"/>
             </w:tabs>
@@ -1798,7 +1787,7 @@
           <w:hyperlink w:anchor="_Toc134561261" w:history="1">
             <w:r>
               <w:rPr>
-                <w:rStyle w:val="Hipercze"/>
+                <w:rStyle w:val="Hyperlink"/>
                 <w:noProof/>
                 <w:lang w:val="pl-PL"/>
               </w:rPr>
@@ -1856,7 +1845,7 @@
         </w:p>
         <w:p>
           <w:pPr>
-            <w:pStyle w:val="Spistreci1"/>
+            <w:pStyle w:val="TOC1"/>
             <w:tabs>
               <w:tab w:val="right" w:leader="dot" w:pos="9062"/>
             </w:tabs>
@@ -1871,7 +1860,7 @@
           <w:hyperlink w:anchor="_Toc134561262" w:history="1">
             <w:r>
               <w:rPr>
-                <w:rStyle w:val="Hipercze"/>
+                <w:rStyle w:val="Hyperlink"/>
                 <w:noProof/>
                 <w:lang w:val="pl-PL"/>
               </w:rPr>
@@ -1973,7 +1962,7 @@
     </w:p>
     <w:p>
       <w:pPr>
-        <w:pStyle w:val="Nagwek1"/>
+        <w:pStyle w:val="Heading1"/>
         <w:rPr>
           <w:lang w:val="pl-PL"/>
         </w:rPr>
@@ -2029,7 +2018,7 @@
     </w:p>
     <w:p>
       <w:pPr>
-        <w:pStyle w:val="Nagwek1"/>
+        <w:pStyle w:val="Heading1"/>
         <w:rPr>
           <w:lang w:val="pl-PL"/>
         </w:rPr>
@@ -2089,19 +2078,18 @@
           <w:lang w:val="pl-PL"/>
           <w14:ligatures w14:val="standardContextual"/>
         </w:rPr>
-        <w:t xml:space="preserve">11 w języku </w:t>
-      </w:r>
-      <w:proofErr w:type="spellStart"/>
-      <w:r>
+        <w:t>11 w języku Python.</w:t>
+      </w:r>
+    </w:p>
+    <w:p>
+      <w:pPr>
         <w:rPr>
           <w:rFonts w:ascii="CIDFont+F1" w:hAnsi="CIDFont+F1" w:cs="CIDFont+F1"/>
           <w:color w:val="000000"/>
           <w:lang w:val="pl-PL"/>
           <w14:ligatures w14:val="standardContextual"/>
         </w:rPr>
-        <w:t>Python</w:t>
-      </w:r>
-      <w:proofErr w:type="spellEnd"/>
+      </w:pPr>
       <w:r>
         <w:rPr>
           <w:rFonts w:ascii="CIDFont+F1" w:hAnsi="CIDFont+F1" w:cs="CIDFont+F1"/>
@@ -2109,28 +2097,8 @@
           <w:lang w:val="pl-PL"/>
           <w14:ligatures w14:val="standardContextual"/>
         </w:rPr>
-        <w:t>.</w:t>
-      </w:r>
-    </w:p>
-    <w:p>
-      <w:pPr>
-        <w:rPr>
-          <w:rFonts w:ascii="CIDFont+F1" w:hAnsi="CIDFont+F1" w:cs="CIDFont+F1"/>
-          <w:color w:val="000000"/>
-          <w:lang w:val="pl-PL"/>
-          <w14:ligatures w14:val="standardContextual"/>
-        </w:rPr>
-      </w:pPr>
-      <w:r>
-        <w:rPr>
-          <w:rFonts w:ascii="CIDFont+F1" w:hAnsi="CIDFont+F1" w:cs="CIDFont+F1"/>
-          <w:color w:val="000000"/>
-          <w:lang w:val="pl-PL"/>
-          <w14:ligatures w14:val="standardContextual"/>
-        </w:rPr>
         <w:t xml:space="preserve">Układ równań został rozwiązany przy użyciu biblioteki </w:t>
       </w:r>
-      <w:proofErr w:type="spellStart"/>
       <w:r>
         <w:rPr>
           <w:rFonts w:ascii="CIDFont+F1" w:hAnsi="CIDFont+F1" w:cs="CIDFont+F1"/>
@@ -2142,7 +2110,6 @@
         </w:rPr>
         <w:t>numpy</w:t>
       </w:r>
-      <w:proofErr w:type="spellEnd"/>
       <w:r>
         <w:rPr>
           <w:rFonts w:ascii="CIDFont+F1" w:hAnsi="CIDFont+F1" w:cs="CIDFont+F1"/>
@@ -2162,7 +2129,7 @@
     </w:p>
     <w:p>
       <w:pPr>
-        <w:pStyle w:val="Nagwek1"/>
+        <w:pStyle w:val="Heading1"/>
         <w:rPr>
           <w:lang w:val="pl-PL"/>
         </w:rPr>
@@ -2399,7 +2366,7 @@
     </w:p>
     <w:p>
       <w:pPr>
-        <w:pStyle w:val="Legenda"/>
+        <w:pStyle w:val="Caption"/>
         <w:jc w:val="center"/>
         <w:rPr>
           <w:sz w:val="20"/>
@@ -2649,7 +2616,7 @@
     </w:p>
     <w:p>
       <w:pPr>
-        <w:pStyle w:val="Nagwek1"/>
+        <w:pStyle w:val="Heading1"/>
         <w:rPr>
           <w:rFonts w:eastAsiaTheme="minorEastAsia"/>
           <w:lang w:val="pl-PL"/>
@@ -2723,7 +2690,7 @@
     </w:p>
     <w:p>
       <w:pPr>
-        <w:pStyle w:val="Nagwek2"/>
+        <w:pStyle w:val="Heading2"/>
         <w:rPr>
           <w:lang w:val="pl-PL"/>
         </w:rPr>
@@ -2752,7 +2719,7 @@
     </w:p>
     <w:p>
       <w:pPr>
-        <w:pStyle w:val="Nagwek2"/>
+        <w:pStyle w:val="Heading2"/>
         <w:rPr>
           <w:lang w:val="pl-PL"/>
         </w:rPr>
@@ -3164,7 +3131,7 @@
     </w:p>
     <w:p>
       <w:pPr>
-        <w:pStyle w:val="Legenda"/>
+        <w:pStyle w:val="Caption"/>
         <w:jc w:val="center"/>
         <w:rPr>
           <w:rFonts w:eastAsiaTheme="minorEastAsia"/>
@@ -3427,7 +3394,7 @@
     </w:p>
     <w:p>
       <w:pPr>
-        <w:pStyle w:val="Nagwek3"/>
+        <w:pStyle w:val="Heading3"/>
         <w:rPr>
           <w:lang w:val="pl-PL"/>
         </w:rPr>
@@ -3511,7 +3478,7 @@
     </w:p>
     <w:p>
       <w:pPr>
-        <w:pStyle w:val="Akapitzlist"/>
+        <w:pStyle w:val="ListParagraph"/>
         <w:numPr>
           <w:ilvl w:val="0"/>
           <w:numId w:val="8"/>
@@ -3533,7 +3500,7 @@
     </w:p>
     <w:p>
       <w:pPr>
-        <w:pStyle w:val="Akapitzlist"/>
+        <w:pStyle w:val="ListParagraph"/>
         <w:numPr>
           <w:ilvl w:val="0"/>
           <w:numId w:val="8"/>
@@ -3555,7 +3522,7 @@
     </w:p>
     <w:p>
       <w:pPr>
-        <w:pStyle w:val="Akapitzlist"/>
+        <w:pStyle w:val="ListParagraph"/>
         <w:numPr>
           <w:ilvl w:val="1"/>
           <w:numId w:val="8"/>
@@ -3605,7 +3572,7 @@
     </w:p>
     <w:p>
       <w:pPr>
-        <w:pStyle w:val="Akapitzlist"/>
+        <w:pStyle w:val="ListParagraph"/>
         <w:numPr>
           <w:ilvl w:val="1"/>
           <w:numId w:val="8"/>
@@ -3626,7 +3593,7 @@
     </w:p>
     <w:p>
       <w:pPr>
-        <w:pStyle w:val="Akapitzlist"/>
+        <w:pStyle w:val="ListParagraph"/>
         <w:keepNext/>
         <w:numPr>
           <w:ilvl w:val="1"/>
@@ -3649,7 +3616,21 @@
             <w:rFonts w:ascii="Cambria Math" w:eastAsiaTheme="minorEastAsia" w:hAnsi="Cambria Math"/>
             <w:lang w:val="pl-PL"/>
           </w:rPr>
-          <m:t>x-π+2π</m:t>
+          <m:t>x-π</m:t>
+        </m:r>
+        <m:r>
+          <w:rPr>
+            <w:rFonts w:ascii="Cambria Math" w:eastAsiaTheme="minorEastAsia" w:hAnsi="Cambria Math"/>
+            <w:lang w:val="pl-PL"/>
+          </w:rPr>
+          <m:t>-</m:t>
+        </m:r>
+        <m:r>
+          <w:rPr>
+            <w:rFonts w:ascii="Cambria Math" w:eastAsiaTheme="minorEastAsia" w:hAnsi="Cambria Math"/>
+            <w:lang w:val="pl-PL"/>
+          </w:rPr>
+          <m:t>2π</m:t>
         </m:r>
         <m:f>
           <m:fPr>
@@ -3684,7 +3665,7 @@
     </w:p>
     <w:p>
       <w:pPr>
-        <w:pStyle w:val="Legenda"/>
+        <w:pStyle w:val="Caption"/>
         <w:jc w:val="center"/>
         <w:rPr>
           <w:lang w:val="pl-PL"/>
@@ -3829,7 +3810,7 @@
     </w:p>
     <w:p>
       <w:pPr>
-        <w:pStyle w:val="Nagwek3"/>
+        <w:pStyle w:val="Heading3"/>
         <w:rPr>
           <w:lang w:val="pl-PL"/>
         </w:rPr>
@@ -4023,7 +4004,7 @@
     </w:p>
     <w:p>
       <w:pPr>
-        <w:pStyle w:val="Nagwek3"/>
+        <w:pStyle w:val="Heading3"/>
         <w:rPr>
           <w:rFonts w:eastAsiaTheme="minorEastAsia"/>
           <w:lang w:val="pl-PL"/>
@@ -4111,7 +4092,7 @@
     </w:p>
     <w:p>
       <w:pPr>
-        <w:pStyle w:val="Nagwek3"/>
+        <w:pStyle w:val="Heading3"/>
         <w:rPr>
           <w:rFonts w:eastAsiaTheme="minorEastAsia"/>
           <w:lang w:val="pl-PL"/>
@@ -4637,7 +4618,7 @@
     </w:p>
     <w:p>
       <w:pPr>
-        <w:pStyle w:val="Legenda"/>
+        <w:pStyle w:val="Caption"/>
         <w:jc w:val="center"/>
         <w:rPr>
           <w:rFonts w:eastAsiaTheme="minorEastAsia"/>
@@ -4890,7 +4871,7 @@
     </w:p>
     <w:p>
       <w:pPr>
-        <w:pStyle w:val="Nagwek1"/>
+        <w:pStyle w:val="Heading1"/>
         <w:rPr>
           <w:lang w:val="pl-PL"/>
         </w:rPr>
@@ -4915,7 +4896,7 @@
     </w:p>
     <w:p>
       <w:pPr>
-        <w:pStyle w:val="Nagwek2"/>
+        <w:pStyle w:val="Heading2"/>
         <w:rPr>
           <w:lang w:val="pl-PL"/>
         </w:rPr>
@@ -4951,7 +4932,7 @@
     </w:p>
     <w:p>
       <w:pPr>
-        <w:pStyle w:val="Akapitzlist"/>
+        <w:pStyle w:val="ListParagraph"/>
         <w:rPr>
           <w:rFonts w:eastAsiaTheme="minorEastAsia"/>
           <w:lang w:val="pl-PL"/>
@@ -4971,7 +4952,7 @@
     </w:p>
     <w:p>
       <w:pPr>
-        <w:pStyle w:val="Akapitzlist"/>
+        <w:pStyle w:val="ListParagraph"/>
         <w:keepNext/>
       </w:pPr>
       <m:oMathPara>
@@ -4988,7 +4969,7 @@
     </w:p>
     <w:p>
       <w:pPr>
-        <w:pStyle w:val="Legenda"/>
+        <w:pStyle w:val="Caption"/>
         <w:jc w:val="center"/>
         <w:rPr>
           <w:sz w:val="20"/>
@@ -5293,7 +5274,7 @@
     </w:p>
     <w:p>
       <w:pPr>
-        <w:pStyle w:val="Legenda"/>
+        <w:pStyle w:val="Caption"/>
         <w:jc w:val="center"/>
         <w:rPr>
           <w:sz w:val="22"/>
@@ -5389,7 +5370,7 @@
     </w:p>
     <w:p>
       <w:pPr>
-        <w:pStyle w:val="Nagwek2"/>
+        <w:pStyle w:val="Heading2"/>
         <w:rPr>
           <w:rFonts w:eastAsiaTheme="minorEastAsia"/>
           <w:lang w:val="pl-PL"/>
@@ -5470,7 +5451,7 @@
     </w:p>
     <w:p>
       <w:pPr>
-        <w:pStyle w:val="Nagwek3"/>
+        <w:pStyle w:val="Heading3"/>
         <w:rPr>
           <w:lang w:val="pl-PL"/>
         </w:rPr>
@@ -5479,7 +5460,7 @@
     </w:p>
     <w:p>
       <w:pPr>
-        <w:pStyle w:val="Nagwek3"/>
+        <w:pStyle w:val="Heading3"/>
         <w:rPr>
           <w:lang w:val="pl-PL"/>
         </w:rPr>
@@ -5662,7 +5643,7 @@
     </w:p>
     <w:p>
       <w:pPr>
-        <w:pStyle w:val="Legenda"/>
+        <w:pStyle w:val="Caption"/>
         <w:jc w:val="center"/>
         <w:rPr>
           <w:rFonts w:eastAsiaTheme="minorEastAsia"/>
@@ -5797,7 +5778,7 @@
     </w:p>
     <w:p>
       <w:pPr>
-        <w:pStyle w:val="Nagwek3"/>
+        <w:pStyle w:val="Heading3"/>
         <w:rPr>
           <w:lang w:val="pl-PL"/>
         </w:rPr>
@@ -5990,7 +5971,7 @@
     </w:p>
     <w:p>
       <w:pPr>
-        <w:pStyle w:val="Legenda"/>
+        <w:pStyle w:val="Caption"/>
         <w:jc w:val="center"/>
         <w:rPr>
           <w:rFonts w:eastAsiaTheme="minorEastAsia"/>
@@ -6131,7 +6112,7 @@
     </w:p>
     <w:p>
       <w:pPr>
-        <w:pStyle w:val="Nagwek2"/>
+        <w:pStyle w:val="Heading2"/>
         <w:rPr>
           <w:lang w:val="pl-PL"/>
         </w:rPr>
@@ -6211,7 +6192,7 @@
     </w:p>
     <w:p>
       <w:pPr>
-        <w:pStyle w:val="Nagwek3"/>
+        <w:pStyle w:val="Heading3"/>
         <w:rPr>
           <w:rFonts w:eastAsiaTheme="minorEastAsia"/>
           <w:lang w:val="pl-PL"/>
@@ -6415,7 +6396,7 @@
     </w:p>
     <w:p>
       <w:pPr>
-        <w:pStyle w:val="Legenda"/>
+        <w:pStyle w:val="Caption"/>
         <w:jc w:val="center"/>
         <w:rPr>
           <w:sz w:val="20"/>
@@ -9012,7 +8993,7 @@
     </w:tbl>
     <w:p>
       <w:pPr>
-        <w:pStyle w:val="Legenda"/>
+        <w:pStyle w:val="Caption"/>
         <w:jc w:val="center"/>
         <w:rPr>
           <w:sz w:val="20"/>
@@ -9241,7 +9222,7 @@
     </w:p>
     <w:p>
       <w:pPr>
-        <w:pStyle w:val="Legenda"/>
+        <w:pStyle w:val="Caption"/>
         <w:jc w:val="center"/>
         <w:rPr>
           <w:sz w:val="20"/>
@@ -9313,7 +9294,7 @@
     </w:p>
     <w:p>
       <w:pPr>
-        <w:pStyle w:val="Nagwek3"/>
+        <w:pStyle w:val="Heading3"/>
         <w:rPr>
           <w:lang w:val="pl-PL"/>
         </w:rPr>
@@ -9574,7 +9555,7 @@
     </w:p>
     <w:p>
       <w:pPr>
-        <w:pStyle w:val="Legenda"/>
+        <w:pStyle w:val="Caption"/>
         <w:jc w:val="center"/>
         <w:rPr>
           <w:sz w:val="20"/>
@@ -12171,7 +12152,7 @@
     </w:tbl>
     <w:p>
       <w:pPr>
-        <w:pStyle w:val="Legenda"/>
+        <w:pStyle w:val="Caption"/>
         <w:jc w:val="center"/>
         <w:rPr>
           <w:sz w:val="20"/>
@@ -12286,7 +12267,7 @@
     </w:p>
     <w:p>
       <w:pPr>
-        <w:pStyle w:val="Nagwek1"/>
+        <w:pStyle w:val="Heading1"/>
         <w:rPr>
           <w:lang w:val="pl-PL"/>
         </w:rPr>
@@ -12310,7 +12291,7 @@
     </w:p>
     <w:p>
       <w:pPr>
-        <w:pStyle w:val="Nagwek2"/>
+        <w:pStyle w:val="Heading2"/>
         <w:rPr>
           <w:lang w:val="pl-PL"/>
         </w:rPr>
@@ -12713,7 +12694,7 @@
     </w:p>
     <w:p>
       <w:pPr>
-        <w:pStyle w:val="Legenda"/>
+        <w:pStyle w:val="Caption"/>
         <w:jc w:val="center"/>
         <w:rPr>
           <w:sz w:val="20"/>
@@ -12785,7 +12766,7 @@
     </w:p>
     <w:p>
       <w:pPr>
-        <w:pStyle w:val="Nagwek2"/>
+        <w:pStyle w:val="Heading2"/>
         <w:rPr>
           <w:lang w:val="pl-PL"/>
         </w:rPr>
@@ -12814,7 +12795,7 @@
     </w:p>
     <w:p>
       <w:pPr>
-        <w:pStyle w:val="Nagwek3"/>
+        <w:pStyle w:val="Heading3"/>
         <w:rPr>
           <w:lang w:val="pl-PL"/>
         </w:rPr>
@@ -12928,7 +12909,7 @@
     </w:p>
     <w:p>
       <w:pPr>
-        <w:pStyle w:val="Legenda"/>
+        <w:pStyle w:val="Caption"/>
         <w:jc w:val="center"/>
         <w:rPr>
           <w:sz w:val="20"/>
@@ -13021,7 +13002,7 @@
     </w:p>
     <w:p>
       <w:pPr>
-        <w:pStyle w:val="Nagwek3"/>
+        <w:pStyle w:val="Heading3"/>
         <w:rPr>
           <w:lang w:val="pl-PL"/>
         </w:rPr>
@@ -15598,7 +15579,7 @@
     </w:tbl>
     <w:p>
       <w:pPr>
-        <w:pStyle w:val="Legenda"/>
+        <w:pStyle w:val="Caption"/>
         <w:jc w:val="center"/>
         <w:rPr>
           <w:sz w:val="20"/>
@@ -15663,7 +15644,7 @@
     </w:p>
     <w:p>
       <w:pPr>
-        <w:pStyle w:val="Nagwek2"/>
+        <w:pStyle w:val="Heading2"/>
         <w:rPr>
           <w:lang w:val="pl-PL"/>
         </w:rPr>
@@ -15671,7 +15652,7 @@
     </w:p>
     <w:p>
       <w:pPr>
-        <w:pStyle w:val="Nagwek2"/>
+        <w:pStyle w:val="Heading2"/>
         <w:rPr>
           <w:lang w:val="pl-PL"/>
         </w:rPr>
@@ -15837,7 +15818,7 @@
     </w:p>
     <w:p>
       <w:pPr>
-        <w:pStyle w:val="Nagwek1"/>
+        <w:pStyle w:val="Heading1"/>
         <w:rPr>
           <w:lang w:val="pl-PL"/>
         </w:rPr>
@@ -15993,7 +15974,7 @@
     <w:sdtContent>
       <w:p>
         <w:pPr>
-          <w:pStyle w:val="Stopka"/>
+          <w:pStyle w:val="Footer"/>
         </w:pPr>
         <w:r>
           <w:fldChar w:fldCharType="begin"/>
@@ -16019,22 +16000,7 @@
         </w:r>
         <w:r>
           <w:tab/>
-        </w:r>
-        <w:proofErr w:type="spellStart"/>
-        <w:r>
-          <w:t>MOwNiT</w:t>
-        </w:r>
-        <w:proofErr w:type="spellEnd"/>
-        <w:r>
-          <w:t xml:space="preserve"> – </w:t>
-        </w:r>
-        <w:proofErr w:type="spellStart"/>
-        <w:r>
-          <w:t>laboratorium</w:t>
-        </w:r>
-        <w:proofErr w:type="spellEnd"/>
-        <w:r>
-          <w:t xml:space="preserve"> </w:t>
+          <w:t xml:space="preserve">MOwNiT – laboratorium </w:t>
         </w:r>
         <w:r>
           <w:t>6</w:t>
@@ -16044,7 +16010,7 @@
   </w:sdt>
   <w:p>
     <w:pPr>
-      <w:pStyle w:val="Stopka"/>
+      <w:pStyle w:val="Footer"/>
     </w:pPr>
   </w:p>
 </w:ftr>
@@ -17216,7 +17182,7 @@
     <w:lsdException w:name="Unresolved Mention" w:semiHidden="1" w:unhideWhenUsed="1"/>
     <w:lsdException w:name="Smart Link" w:semiHidden="1" w:unhideWhenUsed="1"/>
   </w:latentStyles>
-  <w:style w:type="paragraph" w:default="1" w:styleId="Normalny">
+  <w:style w:type="paragraph" w:default="1" w:styleId="Normal">
     <w:name w:val="Normal"/>
     <w:qFormat/>
     <w:rsid w:val="002D64B5"/>
@@ -17226,11 +17192,11 @@
       <w14:ligatures w14:val="none"/>
     </w:rPr>
   </w:style>
-  <w:style w:type="paragraph" w:styleId="Nagwek1">
+  <w:style w:type="paragraph" w:styleId="Heading1">
     <w:name w:val="heading 1"/>
-    <w:basedOn w:val="Normalny"/>
-    <w:next w:val="Normalny"/>
-    <w:link w:val="Nagwek1Znak"/>
+    <w:basedOn w:val="Normal"/>
+    <w:next w:val="Normal"/>
+    <w:link w:val="Heading1Char"/>
     <w:uiPriority w:val="9"/>
     <w:qFormat/>
     <w:rsid w:val="00F354BD"/>
@@ -17247,11 +17213,11 @@
       <w:szCs w:val="32"/>
     </w:rPr>
   </w:style>
-  <w:style w:type="paragraph" w:styleId="Nagwek2">
+  <w:style w:type="paragraph" w:styleId="Heading2">
     <w:name w:val="heading 2"/>
-    <w:basedOn w:val="Normalny"/>
-    <w:next w:val="Normalny"/>
-    <w:link w:val="Nagwek2Znak"/>
+    <w:basedOn w:val="Normal"/>
+    <w:next w:val="Normal"/>
+    <w:link w:val="Heading2Char"/>
     <w:uiPriority w:val="9"/>
     <w:unhideWhenUsed/>
     <w:qFormat/>
@@ -17269,11 +17235,11 @@
       <w:szCs w:val="26"/>
     </w:rPr>
   </w:style>
-  <w:style w:type="paragraph" w:styleId="Nagwek3">
+  <w:style w:type="paragraph" w:styleId="Heading3">
     <w:name w:val="heading 3"/>
-    <w:basedOn w:val="Normalny"/>
-    <w:next w:val="Normalny"/>
-    <w:link w:val="Nagwek3Znak"/>
+    <w:basedOn w:val="Normal"/>
+    <w:next w:val="Normal"/>
+    <w:link w:val="Heading3Char"/>
     <w:uiPriority w:val="9"/>
     <w:unhideWhenUsed/>
     <w:qFormat/>
@@ -17291,13 +17257,13 @@
       <w:szCs w:val="24"/>
     </w:rPr>
   </w:style>
-  <w:style w:type="character" w:default="1" w:styleId="Domylnaczcionkaakapitu">
+  <w:style w:type="character" w:default="1" w:styleId="DefaultParagraphFont">
     <w:name w:val="Default Paragraph Font"/>
     <w:uiPriority w:val="1"/>
     <w:semiHidden/>
     <w:unhideWhenUsed/>
   </w:style>
-  <w:style w:type="table" w:default="1" w:styleId="Standardowy">
+  <w:style w:type="table" w:default="1" w:styleId="TableNormal">
     <w:name w:val="Normal Table"/>
     <w:uiPriority w:val="99"/>
     <w:semiHidden/>
@@ -17312,17 +17278,17 @@
       </w:tblCellMar>
     </w:tblPr>
   </w:style>
-  <w:style w:type="numbering" w:default="1" w:styleId="Bezlisty">
+  <w:style w:type="numbering" w:default="1" w:styleId="NoList">
     <w:name w:val="No List"/>
     <w:uiPriority w:val="99"/>
     <w:semiHidden/>
     <w:unhideWhenUsed/>
   </w:style>
-  <w:style w:type="paragraph" w:styleId="Tytu">
+  <w:style w:type="paragraph" w:styleId="Title">
     <w:name w:val="Title"/>
-    <w:basedOn w:val="Normalny"/>
-    <w:next w:val="Normalny"/>
-    <w:link w:val="TytuZnak"/>
+    <w:basedOn w:val="Normal"/>
+    <w:next w:val="Normal"/>
+    <w:link w:val="TitleChar"/>
     <w:uiPriority w:val="10"/>
     <w:qFormat/>
     <w:rsid w:val="002D64B5"/>
@@ -17338,10 +17304,10 @@
       <w:szCs w:val="56"/>
     </w:rPr>
   </w:style>
-  <w:style w:type="character" w:customStyle="1" w:styleId="TytuZnak">
-    <w:name w:val="Tytuł Znak"/>
-    <w:basedOn w:val="Domylnaczcionkaakapitu"/>
-    <w:link w:val="Tytu"/>
+  <w:style w:type="character" w:customStyle="1" w:styleId="TitleChar">
+    <w:name w:val="Title Char"/>
+    <w:basedOn w:val="DefaultParagraphFont"/>
+    <w:link w:val="Title"/>
     <w:uiPriority w:val="10"/>
     <w:rsid w:val="002D64B5"/>
     <w:rPr>
@@ -17354,10 +17320,10 @@
       <w14:ligatures w14:val="none"/>
     </w:rPr>
   </w:style>
-  <w:style w:type="paragraph" w:styleId="Nagwek">
+  <w:style w:type="paragraph" w:styleId="Header">
     <w:name w:val="header"/>
-    <w:basedOn w:val="Normalny"/>
-    <w:link w:val="NagwekZnak"/>
+    <w:basedOn w:val="Normal"/>
+    <w:link w:val="HeaderChar"/>
     <w:uiPriority w:val="99"/>
     <w:unhideWhenUsed/>
     <w:rsid w:val="00F354BD"/>
@@ -17369,10 +17335,10 @@
       <w:spacing w:after="0" w:line="240" w:lineRule="auto"/>
     </w:pPr>
   </w:style>
-  <w:style w:type="character" w:customStyle="1" w:styleId="NagwekZnak">
-    <w:name w:val="Nagłówek Znak"/>
-    <w:basedOn w:val="Domylnaczcionkaakapitu"/>
-    <w:link w:val="Nagwek"/>
+  <w:style w:type="character" w:customStyle="1" w:styleId="HeaderChar">
+    <w:name w:val="Header Char"/>
+    <w:basedOn w:val="DefaultParagraphFont"/>
+    <w:link w:val="Header"/>
     <w:uiPriority w:val="99"/>
     <w:rsid w:val="00F354BD"/>
     <w:rPr>
@@ -17381,10 +17347,10 @@
       <w14:ligatures w14:val="none"/>
     </w:rPr>
   </w:style>
-  <w:style w:type="paragraph" w:styleId="Stopka">
+  <w:style w:type="paragraph" w:styleId="Footer">
     <w:name w:val="footer"/>
-    <w:basedOn w:val="Normalny"/>
-    <w:link w:val="StopkaZnak"/>
+    <w:basedOn w:val="Normal"/>
+    <w:link w:val="FooterChar"/>
     <w:uiPriority w:val="99"/>
     <w:unhideWhenUsed/>
     <w:rsid w:val="00F354BD"/>
@@ -17396,10 +17362,10 @@
       <w:spacing w:after="0" w:line="240" w:lineRule="auto"/>
     </w:pPr>
   </w:style>
-  <w:style w:type="character" w:customStyle="1" w:styleId="StopkaZnak">
-    <w:name w:val="Stopka Znak"/>
-    <w:basedOn w:val="Domylnaczcionkaakapitu"/>
-    <w:link w:val="Stopka"/>
+  <w:style w:type="character" w:customStyle="1" w:styleId="FooterChar">
+    <w:name w:val="Footer Char"/>
+    <w:basedOn w:val="DefaultParagraphFont"/>
+    <w:link w:val="Footer"/>
     <w:uiPriority w:val="99"/>
     <w:rsid w:val="00F354BD"/>
     <w:rPr>
@@ -17408,10 +17374,10 @@
       <w14:ligatures w14:val="none"/>
     </w:rPr>
   </w:style>
-  <w:style w:type="character" w:customStyle="1" w:styleId="Nagwek1Znak">
-    <w:name w:val="Nagłówek 1 Znak"/>
-    <w:basedOn w:val="Domylnaczcionkaakapitu"/>
-    <w:link w:val="Nagwek1"/>
+  <w:style w:type="character" w:customStyle="1" w:styleId="Heading1Char">
+    <w:name w:val="Heading 1 Char"/>
+    <w:basedOn w:val="DefaultParagraphFont"/>
+    <w:link w:val="Heading1"/>
     <w:uiPriority w:val="9"/>
     <w:rsid w:val="00F354BD"/>
     <w:rPr>
@@ -17424,10 +17390,10 @@
       <w14:ligatures w14:val="none"/>
     </w:rPr>
   </w:style>
-  <w:style w:type="paragraph" w:styleId="Nagwekspisutreci">
+  <w:style w:type="paragraph" w:styleId="TOCHeading">
     <w:name w:val="TOC Heading"/>
-    <w:basedOn w:val="Nagwek1"/>
-    <w:next w:val="Normalny"/>
+    <w:basedOn w:val="Heading1"/>
+    <w:next w:val="Normal"/>
     <w:uiPriority w:val="39"/>
     <w:unhideWhenUsed/>
     <w:qFormat/>
@@ -17439,10 +17405,10 @@
       <w:lang w:val="pl-PL" w:eastAsia="pl-PL"/>
     </w:rPr>
   </w:style>
-  <w:style w:type="character" w:customStyle="1" w:styleId="Nagwek2Znak">
-    <w:name w:val="Nagłówek 2 Znak"/>
-    <w:basedOn w:val="Domylnaczcionkaakapitu"/>
-    <w:link w:val="Nagwek2"/>
+  <w:style w:type="character" w:customStyle="1" w:styleId="Heading2Char">
+    <w:name w:val="Heading 2 Char"/>
+    <w:basedOn w:val="DefaultParagraphFont"/>
+    <w:link w:val="Heading2"/>
     <w:uiPriority w:val="9"/>
     <w:rsid w:val="00621C91"/>
     <w:rPr>
@@ -17455,9 +17421,9 @@
       <w14:ligatures w14:val="none"/>
     </w:rPr>
   </w:style>
-  <w:style w:type="paragraph" w:styleId="Akapitzlist">
+  <w:style w:type="paragraph" w:styleId="ListParagraph">
     <w:name w:val="List Paragraph"/>
-    <w:basedOn w:val="Normalny"/>
+    <w:basedOn w:val="Normal"/>
     <w:uiPriority w:val="34"/>
     <w:qFormat/>
     <w:rsid w:val="001C5E5E"/>
@@ -17466,9 +17432,9 @@
       <w:contextualSpacing/>
     </w:pPr>
   </w:style>
-  <w:style w:type="character" w:styleId="Tekstzastpczy">
+  <w:style w:type="character" w:styleId="PlaceholderText">
     <w:name w:val="Placeholder Text"/>
-    <w:basedOn w:val="Domylnaczcionkaakapitu"/>
+    <w:basedOn w:val="DefaultParagraphFont"/>
     <w:uiPriority w:val="99"/>
     <w:semiHidden/>
     <w:rsid w:val="001C5E5E"/>
@@ -17476,10 +17442,10 @@
       <w:color w:val="808080"/>
     </w:rPr>
   </w:style>
-  <w:style w:type="paragraph" w:styleId="Legenda">
+  <w:style w:type="paragraph" w:styleId="Caption">
     <w:name w:val="caption"/>
-    <w:basedOn w:val="Normalny"/>
-    <w:next w:val="Normalny"/>
+    <w:basedOn w:val="Normal"/>
+    <w:next w:val="Normal"/>
     <w:uiPriority w:val="35"/>
     <w:unhideWhenUsed/>
     <w:qFormat/>
@@ -17495,10 +17461,10 @@
       <w:szCs w:val="18"/>
     </w:rPr>
   </w:style>
-  <w:style w:type="paragraph" w:styleId="Spistreci1">
+  <w:style w:type="paragraph" w:styleId="TOC1">
     <w:name w:val="toc 1"/>
-    <w:basedOn w:val="Normalny"/>
-    <w:next w:val="Normalny"/>
+    <w:basedOn w:val="Normal"/>
+    <w:next w:val="Normal"/>
     <w:autoRedefine/>
     <w:uiPriority w:val="39"/>
     <w:unhideWhenUsed/>
@@ -17507,10 +17473,10 @@
       <w:spacing w:after="100"/>
     </w:pPr>
   </w:style>
-  <w:style w:type="paragraph" w:styleId="Spistreci2">
+  <w:style w:type="paragraph" w:styleId="TOC2">
     <w:name w:val="toc 2"/>
-    <w:basedOn w:val="Normalny"/>
-    <w:next w:val="Normalny"/>
+    <w:basedOn w:val="Normal"/>
+    <w:next w:val="Normal"/>
     <w:autoRedefine/>
     <w:uiPriority w:val="39"/>
     <w:unhideWhenUsed/>
@@ -17520,9 +17486,9 @@
       <w:ind w:left="220"/>
     </w:pPr>
   </w:style>
-  <w:style w:type="character" w:styleId="Hipercze">
+  <w:style w:type="character" w:styleId="Hyperlink">
     <w:name w:val="Hyperlink"/>
-    <w:basedOn w:val="Domylnaczcionkaakapitu"/>
+    <w:basedOn w:val="DefaultParagraphFont"/>
     <w:uiPriority w:val="99"/>
     <w:unhideWhenUsed/>
     <w:rsid w:val="00167B7F"/>
@@ -17531,10 +17497,10 @@
       <w:u w:val="single"/>
     </w:rPr>
   </w:style>
-  <w:style w:type="character" w:customStyle="1" w:styleId="Nagwek3Znak">
-    <w:name w:val="Nagłówek 3 Znak"/>
-    <w:basedOn w:val="Domylnaczcionkaakapitu"/>
-    <w:link w:val="Nagwek3"/>
+  <w:style w:type="character" w:customStyle="1" w:styleId="Heading3Char">
+    <w:name w:val="Heading 3 Char"/>
+    <w:basedOn w:val="DefaultParagraphFont"/>
+    <w:link w:val="Heading3"/>
     <w:uiPriority w:val="9"/>
     <w:rsid w:val="00702CC6"/>
     <w:rPr>
@@ -17547,10 +17513,10 @@
       <w14:ligatures w14:val="none"/>
     </w:rPr>
   </w:style>
-  <w:style w:type="paragraph" w:styleId="Tekstprzypisukocowego">
+  <w:style w:type="paragraph" w:styleId="EndnoteText">
     <w:name w:val="endnote text"/>
-    <w:basedOn w:val="Normalny"/>
-    <w:link w:val="TekstprzypisukocowegoZnak"/>
+    <w:basedOn w:val="Normal"/>
+    <w:link w:val="EndnoteTextChar"/>
     <w:uiPriority w:val="99"/>
     <w:semiHidden/>
     <w:unhideWhenUsed/>
@@ -17563,10 +17529,10 @@
       <w:szCs w:val="20"/>
     </w:rPr>
   </w:style>
-  <w:style w:type="character" w:customStyle="1" w:styleId="TekstprzypisukocowegoZnak">
-    <w:name w:val="Tekst przypisu końcowego Znak"/>
-    <w:basedOn w:val="Domylnaczcionkaakapitu"/>
-    <w:link w:val="Tekstprzypisukocowego"/>
+  <w:style w:type="character" w:customStyle="1" w:styleId="EndnoteTextChar">
+    <w:name w:val="Endnote Text Char"/>
+    <w:basedOn w:val="DefaultParagraphFont"/>
+    <w:link w:val="EndnoteText"/>
     <w:uiPriority w:val="99"/>
     <w:semiHidden/>
     <w:rsid w:val="00BB56F3"/>
@@ -17578,9 +17544,9 @@
       <w14:ligatures w14:val="none"/>
     </w:rPr>
   </w:style>
-  <w:style w:type="character" w:styleId="Odwoanieprzypisukocowego">
+  <w:style w:type="character" w:styleId="EndnoteReference">
     <w:name w:val="endnote reference"/>
-    <w:basedOn w:val="Domylnaczcionkaakapitu"/>
+    <w:basedOn w:val="DefaultParagraphFont"/>
     <w:uiPriority w:val="99"/>
     <w:semiHidden/>
     <w:unhideWhenUsed/>
@@ -17589,10 +17555,10 @@
       <w:vertAlign w:val="superscript"/>
     </w:rPr>
   </w:style>
-  <w:style w:type="paragraph" w:styleId="Spistreci3">
+  <w:style w:type="paragraph" w:styleId="TOC3">
     <w:name w:val="toc 3"/>
-    <w:basedOn w:val="Normalny"/>
-    <w:next w:val="Normalny"/>
+    <w:basedOn w:val="Normal"/>
+    <w:next w:val="Normal"/>
     <w:autoRedefine/>
     <w:uiPriority w:val="39"/>
     <w:unhideWhenUsed/>
